--- a/labs/lab3/report/report.docx
+++ b/labs/lab3/report/report.docx
@@ -139,6 +139,110 @@
         <w:t xml:space="preserve">Теоретическое введение</w:t>
       </w:r>
     </w:p>
+    <w:p>
+      <w:pPr>
+        <w:pStyle w:val="FirstParagraph"/>
+      </w:pPr>
+      <w:r>
+        <w:rPr>
+          <w:bCs/>
+          <w:b/>
+        </w:rPr>
+        <w:t xml:space="preserve">Octave</w:t>
+      </w:r>
+      <w:r>
+        <w:t xml:space="preserve"> </w:t>
+      </w:r>
+      <w:r>
+        <w:t xml:space="preserve">— высокоуровневый интерпретируемый язык программирования, предназначенный для решения задач вычислительной математики. По возможностям и качеству реализации интерпретатора язык Octave можно сравнивать с проприетарной программой MATLAB, причём синтаксис обоих языков очень схож. В состав пакета входит интерактивный командный интерфейс (интерпретатор Octave). Интерпретатор Octave запускается из терминала ОС Linux или из его порта в Windows. После запуска Octave пользователь видит окно интерпретатора.</w:t>
+      </w:r>
+    </w:p>
+    <w:p>
+      <w:pPr>
+        <w:pStyle w:val="BodyText"/>
+      </w:pPr>
+      <w:r>
+        <w:t xml:space="preserve">В окне интерпретатора пользователь может вводить как отдельные команды языка Octave, так и группы команд, объединяемые в программы. Если строка заканчивается символом</w:t>
+      </w:r>
+      <w:r>
+        <w:t xml:space="preserve"> </w:t>
+      </w:r>
+      <w:r>
+        <w:t xml:space="preserve">“</w:t>
+      </w:r>
+      <w:r>
+        <w:t xml:space="preserve">;</w:t>
+      </w:r>
+      <w:r>
+        <w:t xml:space="preserve">”</w:t>
+      </w:r>
+      <w:r>
+        <w:t xml:space="preserve">, результаты на экран не выводятся. Если же в конце строки символ</w:t>
+      </w:r>
+      <w:r>
+        <w:t xml:space="preserve"> </w:t>
+      </w:r>
+      <w:r>
+        <w:t xml:space="preserve">“</w:t>
+      </w:r>
+      <w:r>
+        <w:t xml:space="preserve">;</w:t>
+      </w:r>
+      <w:r>
+        <w:t xml:space="preserve">”</w:t>
+      </w:r>
+      <w:r>
+        <w:t xml:space="preserve"> </w:t>
+      </w:r>
+      <w:r>
+        <w:t xml:space="preserve">отсутствует, результаты работы выводятся на экран. Текст в строке после символа % является комментарием и интерпретатором не обрабатывается.</w:t>
+      </w:r>
+    </w:p>
+    <w:p>
+      <w:pPr>
+        <w:pStyle w:val="BodyText"/>
+      </w:pPr>
+      <w:r>
+        <w:t xml:space="preserve">Octave имеет большое количество инструментов для решения распространенных задач числовой линейной алгебры, поиска корней нелинейных уравнений, интегрирования обычных функций, управления полиномами, интегрирования обыкновенных дифференциальных и дифференциально-алгебраических уравнений и т.д. Помимо этого в Octave можно рисовать графики. Функционал этой программной системы может быть легко расширен и перенастроен с помощью пользовательских функций, написанных на собственном языке программирования Octave, либо с помощью динамически загружаемых модулей, написанных на C++, C, Fortran или других языках.</w:t>
+      </w:r>
+    </w:p>
+    <w:p>
+      <w:pPr>
+        <w:pStyle w:val="BodyText"/>
+      </w:pPr>
+      <w:r>
+        <w:t xml:space="preserve">В Octave реализованы многие возможности Matlab, включая использование матриц в качестве основных типов данных, поддержку комплексных чисел, поддержку математических функции и больших библиотек функций, а также возможность создания пользовательских функций для расширения функциональности системы.</w:t>
+      </w:r>
+    </w:p>
+    <w:p>
+      <w:pPr>
+        <w:pStyle w:val="BodyText"/>
+      </w:pPr>
+      <w:r>
+        <w:t xml:space="preserve">Более подробно см. в</w:t>
+      </w:r>
+      <w:r>
+        <w:t xml:space="preserve"> </w:t>
+      </w:r>
+      <w:r>
+        <w:t xml:space="preserve">[1]</w:t>
+      </w:r>
+      <w:r>
+        <w:t xml:space="preserve"> </w:t>
+      </w:r>
+      <w:r>
+        <w:t xml:space="preserve">и</w:t>
+      </w:r>
+      <w:r>
+        <w:t xml:space="preserve"> </w:t>
+      </w:r>
+      <w:r>
+        <w:t xml:space="preserve">[2]</w:t>
+      </w:r>
+      <w:r>
+        <w:t xml:space="preserve">.</w:t>
+      </w:r>
+    </w:p>
     <w:bookmarkEnd w:id="21"/>
     <w:bookmarkStart w:id="70" w:name="выполнение-лабораторной-работы"/>
     <w:p>
@@ -196,7 +300,7 @@
               <a:graphicData uri="http://schemas.openxmlformats.org/drawingml/2006/picture">
                 <pic:pic>
                   <pic:nvPicPr>
-                    <pic:cNvPr descr="image/Pic%201.png" id="24" name="Picture"/>
+                    <pic:cNvPr descr="image/Pic%201.jpg" id="24" name="Picture"/>
                     <pic:cNvPicPr>
                       <a:picLocks noChangeArrowheads="1" noChangeAspect="1"/>
                     </pic:cNvPicPr>
@@ -261,7 +365,7 @@
               <a:graphicData uri="http://schemas.openxmlformats.org/drawingml/2006/picture">
                 <pic:pic>
                   <pic:nvPicPr>
-                    <pic:cNvPr descr="image/Pic%202.png" id="28" name="Picture"/>
+                    <pic:cNvPr descr="image/Pic%202.jpg" id="28" name="Picture"/>
                     <pic:cNvPicPr>
                       <a:picLocks noChangeArrowheads="1" noChangeAspect="1"/>
                     </pic:cNvPicPr>
@@ -326,7 +430,7 @@
               <a:graphicData uri="http://schemas.openxmlformats.org/drawingml/2006/picture">
                 <pic:pic>
                   <pic:nvPicPr>
-                    <pic:cNvPr descr="image/Pic%203.png" id="32" name="Picture"/>
+                    <pic:cNvPr descr="image/Pic%203.jpg" id="32" name="Picture"/>
                     <pic:cNvPicPr>
                       <a:picLocks noChangeArrowheads="1" noChangeAspect="1"/>
                     </pic:cNvPicPr>
@@ -391,7 +495,7 @@
               <a:graphicData uri="http://schemas.openxmlformats.org/drawingml/2006/picture">
                 <pic:pic>
                   <pic:nvPicPr>
-                    <pic:cNvPr descr="image/Pic%204.png" id="36" name="Picture"/>
+                    <pic:cNvPr descr="image/Pic%204.jpg" id="36" name="Picture"/>
                     <pic:cNvPicPr>
                       <a:picLocks noChangeArrowheads="1" noChangeAspect="1"/>
                     </pic:cNvPicPr>
@@ -448,7 +552,7 @@
               <a:graphicData uri="http://schemas.openxmlformats.org/drawingml/2006/picture">
                 <pic:pic>
                   <pic:nvPicPr>
-                    <pic:cNvPr descr="image/Pic%205.png" id="40" name="Picture"/>
+                    <pic:cNvPr descr="image/Pic%205.jpg" id="40" name="Picture"/>
                     <pic:cNvPicPr>
                       <a:picLocks noChangeArrowheads="1" noChangeAspect="1"/>
                     </pic:cNvPicPr>
@@ -495,7 +599,7 @@
         <w:pStyle w:val="BodyText"/>
       </w:pPr>
       <w:r>
-        <w:t xml:space="preserve">Сздали вектор значений</w:t>
+        <w:t xml:space="preserve">Создали вектор значений</w:t>
       </w:r>
       <w:r>
         <w:t xml:space="preserve"> </w:t>
@@ -566,7 +670,7 @@
               <a:graphicData uri="http://schemas.openxmlformats.org/drawingml/2006/picture">
                 <pic:pic>
                   <pic:nvPicPr>
-                    <pic:cNvPr descr="image/Pic%206.png" id="44" name="Picture"/>
+                    <pic:cNvPr descr="image/Pic%206.jpg" id="44" name="Picture"/>
                     <pic:cNvPicPr>
                       <a:picLocks noChangeArrowheads="1" noChangeAspect="1"/>
                     </pic:cNvPicPr>
@@ -623,7 +727,7 @@
               <a:graphicData uri="http://schemas.openxmlformats.org/drawingml/2006/picture">
                 <pic:pic>
                   <pic:nvPicPr>
-                    <pic:cNvPr descr="image/Pic%207.png" id="48" name="Picture"/>
+                    <pic:cNvPr descr="image/Pic%207.jpg" id="48" name="Picture"/>
                     <pic:cNvPicPr>
                       <a:picLocks noChangeArrowheads="1" noChangeAspect="1"/>
                     </pic:cNvPicPr>
@@ -688,7 +792,7 @@
               <a:graphicData uri="http://schemas.openxmlformats.org/drawingml/2006/picture">
                 <pic:pic>
                   <pic:nvPicPr>
-                    <pic:cNvPr descr="image/Pic%208.png" id="52" name="Picture"/>
+                    <pic:cNvPr descr="image/Pic%208.jpg" id="52" name="Picture"/>
                     <pic:cNvPicPr>
                       <a:picLocks noChangeArrowheads="1" noChangeAspect="1"/>
                     </pic:cNvPicPr>
@@ -818,7 +922,7 @@
               <a:graphicData uri="http://schemas.openxmlformats.org/drawingml/2006/picture">
                 <pic:pic>
                   <pic:nvPicPr>
-                    <pic:cNvPr descr="image/Pic%209.png" id="56" name="Picture"/>
+                    <pic:cNvPr descr="image/Pic%209.jpg" id="56" name="Picture"/>
                     <pic:cNvPicPr>
                       <a:picLocks noChangeArrowheads="1" noChangeAspect="1"/>
                     </pic:cNvPicPr>
@@ -1022,7 +1126,7 @@
               <a:graphicData uri="http://schemas.openxmlformats.org/drawingml/2006/picture">
                 <pic:pic>
                   <pic:nvPicPr>
-                    <pic:cNvPr descr="image/Pic%2010.png" id="60" name="Picture"/>
+                    <pic:cNvPr descr="image/Pic%2010.jpg" id="60" name="Picture"/>
                     <pic:cNvPicPr>
                       <a:picLocks noChangeArrowheads="1" noChangeAspect="1"/>
                     </pic:cNvPicPr>
@@ -1101,7 +1205,7 @@
               <a:graphicData uri="http://schemas.openxmlformats.org/drawingml/2006/picture">
                 <pic:pic>
                   <pic:nvPicPr>
-                    <pic:cNvPr descr="image/Pic%2011.png" id="64" name="Picture"/>
+                    <pic:cNvPr descr="image/Pic%2011.jpg" id="64" name="Picture"/>
                     <pic:cNvPicPr>
                       <a:picLocks noChangeArrowheads="1" noChangeAspect="1"/>
                     </pic:cNvPicPr>
@@ -1166,7 +1270,7 @@
               <a:graphicData uri="http://schemas.openxmlformats.org/drawingml/2006/picture">
                 <pic:pic>
                   <pic:nvPicPr>
-                    <pic:cNvPr descr="image/Pic%2012.png" id="68" name="Picture"/>
+                    <pic:cNvPr descr="image/Pic%2012.jpg" id="68" name="Picture"/>
                     <pic:cNvPicPr>
                       <a:picLocks noChangeArrowheads="1" noChangeAspect="1"/>
                     </pic:cNvPicPr>
@@ -1236,7 +1340,7 @@
       </w:r>
     </w:p>
     <w:bookmarkEnd w:id="71"/>
-    <w:bookmarkStart w:id="72" w:name="список-литературы"/>
+    <w:bookmarkStart w:id="77" w:name="список-литературы"/>
     <w:p>
       <w:pPr>
         <w:pStyle w:val="Heading1"/>
@@ -1245,7 +1349,81 @@
         <w:t xml:space="preserve">Список литературы</w:t>
       </w:r>
     </w:p>
-    <w:bookmarkEnd w:id="72"/>
+    <w:bookmarkStart w:id="76" w:name="refs"/>
+    <w:bookmarkStart w:id="73" w:name="ref-Octave_1:bash"/>
+    <w:p>
+      <w:pPr>
+        <w:pStyle w:val="Bibliography"/>
+      </w:pPr>
+      <w:r>
+        <w:t xml:space="preserve">1.</w:t>
+      </w:r>
+      <w:r>
+        <w:t xml:space="preserve"> </w:t>
+      </w:r>
+      <w:r>
+        <w:t xml:space="preserve">	</w:t>
+      </w:r>
+      <w:r>
+        <w:t xml:space="preserve">Octave</w:t>
+      </w:r>
+      <w:r>
+        <w:t xml:space="preserve"> </w:t>
+      </w:r>
+      <w:r>
+        <w:t xml:space="preserve">[Электронный ресурс]. 2016. URL:</w:t>
+      </w:r>
+      <w:r>
+        <w:t xml:space="preserve"> </w:t>
+      </w:r>
+      <w:hyperlink r:id="rId72">
+        <w:r>
+          <w:rPr>
+            <w:rStyle w:val="Hyperlink"/>
+          </w:rPr>
+          <w:t xml:space="preserve">https://www.softsalad.ru/software/znaniya/matematika-i-nauka/octave</w:t>
+        </w:r>
+      </w:hyperlink>
+      <w:r>
+        <w:t xml:space="preserve">.</w:t>
+      </w:r>
+    </w:p>
+    <w:bookmarkEnd w:id="73"/>
+    <w:bookmarkStart w:id="75" w:name="ref-Octave_2:bash"/>
+    <w:p>
+      <w:pPr>
+        <w:pStyle w:val="Bibliography"/>
+      </w:pPr>
+      <w:r>
+        <w:t xml:space="preserve">2.</w:t>
+      </w:r>
+      <w:r>
+        <w:t xml:space="preserve"> </w:t>
+      </w:r>
+      <w:r>
+        <w:t xml:space="preserve">	</w:t>
+      </w:r>
+      <w:r>
+        <w:t xml:space="preserve">Е. Р.Алексеев О.В.Ч.</w:t>
+      </w:r>
+      <w:r>
+        <w:t xml:space="preserve"> </w:t>
+      </w:r>
+      <w:hyperlink r:id="rId74">
+        <w:r>
+          <w:rPr>
+            <w:rStyle w:val="Hyperlink"/>
+          </w:rPr>
+          <w:t xml:space="preserve">Введение в Octave для инженеров и математиков</w:t>
+        </w:r>
+      </w:hyperlink>
+      <w:r>
+        <w:t xml:space="preserve">. ALT Linux, 2012. 368 с.</w:t>
+      </w:r>
+    </w:p>
+    <w:bookmarkEnd w:id="75"/>
+    <w:bookmarkEnd w:id="76"/>
+    <w:bookmarkEnd w:id="77"/>
     <w:sectPr/>
   </w:body>
 </w:document>

--- a/labs/lab3/report/report.docx
+++ b/labs/lab3/report/report.docx
@@ -1371,7 +1371,7 @@
         <w:t xml:space="preserve"> </w:t>
       </w:r>
       <w:r>
-        <w:t xml:space="preserve">[Электронный ресурс]. 2016. URL:</w:t>
+        <w:t xml:space="preserve">[Электронный ресурс]. URL:</w:t>
       </w:r>
       <w:r>
         <w:t xml:space="preserve"> </w:t>
